--- a/選課.docx
+++ b/選課.docx
@@ -1541,35 +1541,7 @@
                   <w:szCs w:val="18"/>
                   <w:u w:val="single"/>
                 </w:rPr>
-                <w:t>服務學習（三）</w:t>
-              </w:r>
-              <w:proofErr w:type="gramStart"/>
-              <w:r>
-                <w:rPr>
-                  <w:rFonts w:ascii="Tahoma" w:eastAsia="新細明體" w:hAnsi="Tahoma" w:cs="Tahoma"/>
-                  <w:b/>
-                  <w:bCs/>
-                  <w:color w:val="FF6600"/>
-                  <w:kern w:val="0"/>
-                  <w:sz w:val="18"/>
-                  <w:szCs w:val="18"/>
-                  <w:u w:val="single"/>
-                </w:rPr>
-                <w:t>－畢典</w:t>
-              </w:r>
-              <w:proofErr w:type="gramEnd"/>
-              <w:r>
-                <w:rPr>
-                  <w:rFonts w:ascii="Tahoma" w:eastAsia="新細明體" w:hAnsi="Tahoma" w:cs="Tahoma"/>
-                  <w:b/>
-                  <w:bCs/>
-                  <w:color w:val="FF6600"/>
-                  <w:kern w:val="0"/>
-                  <w:sz w:val="18"/>
-                  <w:szCs w:val="18"/>
-                  <w:u w:val="single"/>
-                </w:rPr>
-                <w:t>服務與反思</w:t>
+                <w:t>服務學習（三）－畢典服務與反思</w:t>
               </w:r>
             </w:hyperlink>
           </w:p>
@@ -1892,11 +1864,6 @@
     </w:tbl>
     <w:p/>
     <w:p>
-      <w:pPr>
-        <w:rPr>
-          <w:rFonts w:hint="eastAsia"/>
-        </w:rPr>
-      </w:pPr>
       <w:r>
         <w:rPr>
           <w:rFonts w:hint="eastAsia"/>
@@ -1910,13 +1877,7 @@
         <w:t>體育</w:t>
       </w:r>
     </w:p>
-    <w:p>
-      <w:pPr>
-        <w:rPr>
-          <w:rFonts w:hint="eastAsia"/>
-        </w:rPr>
-      </w:pPr>
-    </w:p>
+    <w:p/>
     <w:tbl>
       <w:tblPr>
         <w:tblW w:w="0" w:type="auto"/>
@@ -2502,20 +2463,8 @@
                 <w:sz w:val="18"/>
                 <w:szCs w:val="18"/>
               </w:rPr>
-              <w:t>王駿</w:t>
-            </w:r>
-            <w:proofErr w:type="gramStart"/>
-            <w:r>
-              <w:rPr>
-                <w:rFonts w:ascii="Tahoma" w:eastAsia="新細明體" w:hAnsi="Tahoma" w:cs="Tahoma"/>
-                <w:color w:val="000000"/>
-                <w:kern w:val="0"/>
-                <w:sz w:val="18"/>
-                <w:szCs w:val="18"/>
-              </w:rPr>
-              <w:t>濠</w:t>
-            </w:r>
-            <w:proofErr w:type="gramEnd"/>
+              <w:t>王駿濠</w:t>
+            </w:r>
           </w:p>
         </w:tc>
         <w:tc>
@@ -2992,27 +2941,16 @@
         </w:tc>
       </w:tr>
     </w:tbl>
-    <w:p>
-      <w:pPr>
-        <w:rPr>
-          <w:rFonts w:hint="eastAsia"/>
-        </w:rPr>
-      </w:pPr>
-    </w:p>
+    <w:p/>
     <w:p>
       <w:pPr>
         <w:tabs>
           <w:tab w:val="left" w:pos="15"/>
         </w:tabs>
-        <w:rPr>
-          <w:rFonts w:hint="eastAsia"/>
-        </w:rPr>
       </w:pPr>
       <w:r>
         <w:tab/>
       </w:r>
-      <w:bookmarkStart w:id="2" w:name="_GoBack"/>
-      <w:bookmarkEnd w:id="2"/>
     </w:p>
     <w:tbl>
       <w:tblPr>
@@ -3714,7 +3652,7 @@
             </w:r>
           </w:p>
         </w:tc>
-        <w:bookmarkStart w:id="3" w:name="A202__"/>
+        <w:bookmarkStart w:id="2" w:name="A202__"/>
         <w:tc>
           <w:tcPr>
             <w:tcW w:w="0" w:type="auto"/>
@@ -3818,7 +3756,7 @@
               </w:rPr>
               <w:fldChar w:fldCharType="end"/>
             </w:r>
-            <w:bookmarkEnd w:id="3"/>
+            <w:bookmarkEnd w:id="2"/>
           </w:p>
         </w:tc>
         <w:tc>
@@ -4082,9 +4020,6 @@
         <w:tabs>
           <w:tab w:val="left" w:pos="15"/>
         </w:tabs>
-        <w:rPr>
-          <w:rFonts w:hint="eastAsia"/>
-        </w:rPr>
       </w:pPr>
     </w:p>
     <w:tbl>
@@ -4788,7 +4723,7 @@
             </w:r>
           </w:p>
         </w:tc>
-        <w:bookmarkStart w:id="4" w:name="A214__"/>
+        <w:bookmarkStart w:id="3" w:name="A214__"/>
         <w:tc>
           <w:tcPr>
             <w:tcW w:w="0" w:type="auto"/>
@@ -4892,7 +4827,7 @@
               </w:rPr>
               <w:fldChar w:fldCharType="end"/>
             </w:r>
-            <w:bookmarkEnd w:id="4"/>
+            <w:bookmarkEnd w:id="3"/>
           </w:p>
         </w:tc>
         <w:tc>
@@ -5156,9 +5091,6 @@
         <w:tabs>
           <w:tab w:val="left" w:pos="15"/>
         </w:tabs>
-        <w:rPr>
-          <w:rFonts w:hint="eastAsia"/>
-        </w:rPr>
       </w:pPr>
     </w:p>
     <w:tbl>
@@ -6199,9 +6131,6 @@
         <w:tabs>
           <w:tab w:val="left" w:pos="15"/>
         </w:tabs>
-        <w:rPr>
-          <w:rFonts w:hint="eastAsia"/>
-        </w:rPr>
       </w:pPr>
     </w:p>
     <w:tbl>
@@ -7242,9 +7171,6 @@
         <w:tabs>
           <w:tab w:val="left" w:pos="15"/>
         </w:tabs>
-        <w:rPr>
-          <w:rFonts w:hint="eastAsia"/>
-        </w:rPr>
       </w:pPr>
     </w:p>
     <w:tbl>
@@ -8285,9 +8211,6 @@
         <w:tabs>
           <w:tab w:val="left" w:pos="15"/>
         </w:tabs>
-        <w:rPr>
-          <w:rFonts w:hint="eastAsia"/>
-        </w:rPr>
       </w:pPr>
     </w:p>
     <w:tbl>
@@ -9323,26 +9246,17 @@
         </w:tc>
       </w:tr>
     </w:tbl>
+    <w:p/>
+    <w:p/>
     <w:p>
-      <w:pPr>
-        <w:rPr>
-          <w:rFonts w:hint="eastAsia"/>
-        </w:rPr>
-      </w:pPr>
-    </w:p>
-    <w:p>
-      <w:pPr>
-        <w:rPr>
-          <w:rFonts w:hint="eastAsia"/>
-        </w:rPr>
-      </w:pPr>
-    </w:p>
-    <w:p>
-      <w:pPr>
-        <w:rPr>
-          <w:rFonts w:hint="eastAsia"/>
-        </w:rPr>
-      </w:pPr>
+      <w:r>
+        <w:rPr>
+          <w:rFonts w:hint="eastAsia"/>
+        </w:rPr>
+        <w:t>結束</w:t>
+      </w:r>
+      <w:bookmarkStart w:id="4" w:name="_GoBack"/>
+      <w:bookmarkEnd w:id="4"/>
     </w:p>
     <w:sectPr>
       <w:pgSz w:w="11900" w:h="16840"/>
@@ -10225,7 +10139,7 @@
   <a:extraClrSchemeLst/>
   <a:extLst>
     <a:ext uri="{05A4C25C-085E-4340-85A3-A5531E510DB2}">
-      <thm15:themeFamily xmlns:thm15="http://schemas.microsoft.com/office/thememl/2012/main" xmlns="" name="Office Theme" id="{62F939B6-93AF-4DB8-9C6B-D6C7DFDC589F}" vid="{4A3C46E8-61CC-4603-A589-7422A47A8E4A}"/>
+      <thm15:themeFamily xmlns="" xmlns:thm15="http://schemas.microsoft.com/office/thememl/2012/main" name="Office Theme" id="{62F939B6-93AF-4DB8-9C6B-D6C7DFDC589F}" vid="{4A3C46E8-61CC-4603-A589-7422A47A8E4A}"/>
     </a:ext>
   </a:extLst>
 </a:theme>
